--- a/Documents/김종규 문제정의 파트입니다용.docx
+++ b/Documents/김종규 문제정의 파트입니다용.docx
@@ -1409,63 +1409,6 @@
           <w:lang w:eastAsia="ko-KR"/>
         </w:rPr>
         <w:t>을 활용하여 고객들에게 제품 정보를 미리 제공과 소비자와 판매자의 중간을 중재함으로써 대인 접촉의 최소화를 지향</w:t>
-      </w:r>
-    </w:p>
-    <w:p>
-      <w:pPr>
-        <w:pStyle w:val="a3"/>
-        <w:widowControl/>
-        <w:numPr>
-          <w:ilvl w:val="2"/>
-          <w:numId w:val="1"/>
-        </w:numPr>
-        <w:wordWrap/>
-        <w:autoSpaceDE/>
-        <w:autoSpaceDN/>
-        <w:ind w:leftChars="0"/>
-        <w:jc w:val="left"/>
-        <w:rPr>
-          <w:rFonts w:asciiTheme="minorEastAsia" w:hAnsiTheme="minorEastAsia" w:cs="Times New Roman"/>
-          <w:kern w:val="0"/>
-          <w:sz w:val="22"/>
-          <w:szCs w:val="22"/>
-        </w:rPr>
-      </w:pPr>
-      <w:r>
-        <w:rPr>
-          <w:rFonts w:asciiTheme="minorEastAsia" w:hAnsiTheme="minorEastAsia" w:cs="Times New Roman" w:hint="eastAsia"/>
-          <w:color w:val="000000"/>
-          <w:kern w:val="0"/>
-          <w:sz w:val="22"/>
-          <w:szCs w:val="22"/>
-          <w:shd w:val="clear" w:color="auto" w:fill="FFFFFF"/>
-          <w:lang w:eastAsia="ko-KR"/>
-        </w:rPr>
-        <w:t>포스트 코로나 사태에 적절하게 대응도 하고,</w:t>
-      </w:r>
-      <w:r>
-        <w:rPr>
-          <w:rFonts w:asciiTheme="minorEastAsia" w:hAnsiTheme="minorEastAsia" w:cs="Times New Roman"/>
-          <w:color w:val="000000"/>
-          <w:kern w:val="0"/>
-          <w:sz w:val="22"/>
-          <w:szCs w:val="22"/>
-          <w:shd w:val="clear" w:color="auto" w:fill="FFFFFF"/>
-          <w:lang w:eastAsia="ko-KR"/>
-        </w:rPr>
-        <w:t xml:space="preserve"> </w:t>
-      </w:r>
-      <w:r>
-        <w:rPr>
-          <w:rFonts w:asciiTheme="minorEastAsia" w:hAnsiTheme="minorEastAsia" w:cs="Times New Roman" w:hint="eastAsia"/>
-          <w:color w:val="000000"/>
-          <w:kern w:val="0"/>
-          <w:sz w:val="22"/>
-          <w:szCs w:val="22"/>
-          <w:shd w:val="clear" w:color="auto" w:fill="FFFFFF"/>
-          <w:lang w:eastAsia="ko-KR"/>
-        </w:rPr>
-        <w:t xml:space="preserve">침체된 지역 상권에 활기를 더 해 줄 수 있음 </w:t>
       </w:r>
     </w:p>
     <w:sectPr>

--- a/Documents/김종규 문제정의 파트입니다용.docx
+++ b/Documents/김종규 문제정의 파트입니다용.docx
@@ -1409,6 +1409,182 @@
           <w:lang w:eastAsia="ko-KR"/>
         </w:rPr>
         <w:t>을 활용하여 고객들에게 제품 정보를 미리 제공과 소비자와 판매자의 중간을 중재함으로써 대인 접촉의 최소화를 지향</w:t>
+      </w:r>
+    </w:p>
+    <w:p>
+      <w:pPr>
+        <w:widowControl/>
+        <w:wordWrap/>
+        <w:autoSpaceDE/>
+        <w:autoSpaceDN/>
+        <w:jc w:val="left"/>
+        <w:rPr>
+          <w:rFonts w:asciiTheme="minorEastAsia" w:hAnsiTheme="minorEastAsia" w:cs="Times New Roman"/>
+          <w:kern w:val="0"/>
+          <w:sz w:val="22"/>
+          <w:szCs w:val="22"/>
+          <w:lang w:eastAsia="ko-KR"/>
+        </w:rPr>
+      </w:pPr>
+      <w:r>
+        <w:rPr>
+          <w:rFonts w:asciiTheme="minorEastAsia" w:hAnsiTheme="minorEastAsia" w:cs="Times New Roman" w:hint="eastAsia"/>
+          <w:kern w:val="0"/>
+          <w:sz w:val="22"/>
+          <w:szCs w:val="22"/>
+          <w:lang w:eastAsia="ko-KR"/>
+        </w:rPr>
+        <w:t>기대효과</w:t>
+      </w:r>
+    </w:p>
+    <w:p>
+      <w:pPr>
+        <w:pStyle w:val="a3"/>
+        <w:widowControl/>
+        <w:numPr>
+          <w:ilvl w:val="0"/>
+          <w:numId w:val="1"/>
+        </w:numPr>
+        <w:wordWrap/>
+        <w:autoSpaceDE/>
+        <w:autoSpaceDN/>
+        <w:ind w:leftChars="0"/>
+        <w:jc w:val="left"/>
+        <w:rPr>
+          <w:rFonts w:asciiTheme="minorEastAsia" w:hAnsiTheme="minorEastAsia" w:cs="Times New Roman"/>
+          <w:kern w:val="0"/>
+          <w:sz w:val="22"/>
+          <w:szCs w:val="22"/>
+          <w:lang w:eastAsia="ko-KR"/>
+        </w:rPr>
+      </w:pPr>
+      <w:r>
+        <w:rPr>
+          <w:rFonts w:asciiTheme="minorEastAsia" w:hAnsiTheme="minorEastAsia" w:cs="Times New Roman" w:hint="eastAsia"/>
+          <w:kern w:val="0"/>
+          <w:sz w:val="22"/>
+          <w:szCs w:val="22"/>
+          <w:lang w:eastAsia="ko-KR"/>
+        </w:rPr>
+        <w:t>시장 내부 기대효과</w:t>
+      </w:r>
+    </w:p>
+    <w:p>
+      <w:pPr>
+        <w:pStyle w:val="a3"/>
+        <w:widowControl/>
+        <w:numPr>
+          <w:ilvl w:val="1"/>
+          <w:numId w:val="1"/>
+        </w:numPr>
+        <w:wordWrap/>
+        <w:autoSpaceDE/>
+        <w:autoSpaceDN/>
+        <w:ind w:leftChars="0"/>
+        <w:jc w:val="left"/>
+        <w:rPr>
+          <w:rFonts w:asciiTheme="minorEastAsia" w:hAnsiTheme="minorEastAsia" w:cs="Times New Roman"/>
+          <w:kern w:val="0"/>
+          <w:sz w:val="22"/>
+          <w:szCs w:val="22"/>
+          <w:lang w:eastAsia="ko-KR"/>
+        </w:rPr>
+      </w:pPr>
+    </w:p>
+    <w:p>
+      <w:pPr>
+        <w:pStyle w:val="a3"/>
+        <w:widowControl/>
+        <w:numPr>
+          <w:ilvl w:val="0"/>
+          <w:numId w:val="1"/>
+        </w:numPr>
+        <w:wordWrap/>
+        <w:autoSpaceDE/>
+        <w:autoSpaceDN/>
+        <w:ind w:leftChars="0"/>
+        <w:jc w:val="left"/>
+        <w:rPr>
+          <w:rFonts w:asciiTheme="minorEastAsia" w:hAnsiTheme="minorEastAsia" w:cs="Times New Roman"/>
+          <w:kern w:val="0"/>
+          <w:sz w:val="22"/>
+          <w:szCs w:val="22"/>
+          <w:lang w:eastAsia="ko-KR"/>
+        </w:rPr>
+      </w:pPr>
+      <w:r>
+        <w:rPr>
+          <w:rFonts w:asciiTheme="minorEastAsia" w:hAnsiTheme="minorEastAsia" w:cs="Times New Roman" w:hint="eastAsia"/>
+          <w:kern w:val="0"/>
+          <w:sz w:val="22"/>
+          <w:szCs w:val="22"/>
+          <w:lang w:eastAsia="ko-KR"/>
+        </w:rPr>
+        <w:t>시장 외부 기대효과</w:t>
+      </w:r>
+    </w:p>
+    <w:p>
+      <w:pPr>
+        <w:pStyle w:val="a3"/>
+        <w:widowControl/>
+        <w:numPr>
+          <w:ilvl w:val="0"/>
+          <w:numId w:val="1"/>
+        </w:numPr>
+        <w:wordWrap/>
+        <w:autoSpaceDE/>
+        <w:autoSpaceDN/>
+        <w:ind w:leftChars="0"/>
+        <w:jc w:val="left"/>
+        <w:rPr>
+          <w:rFonts w:asciiTheme="minorEastAsia" w:hAnsiTheme="minorEastAsia" w:cs="Times New Roman"/>
+          <w:kern w:val="0"/>
+          <w:sz w:val="22"/>
+          <w:szCs w:val="22"/>
+          <w:lang w:eastAsia="ko-KR"/>
+        </w:rPr>
+      </w:pPr>
+      <w:r>
+        <w:rPr>
+          <w:rFonts w:asciiTheme="minorEastAsia" w:hAnsiTheme="minorEastAsia" w:cs="Times New Roman" w:hint="eastAsia"/>
+          <w:kern w:val="0"/>
+          <w:sz w:val="22"/>
+          <w:szCs w:val="22"/>
+          <w:lang w:eastAsia="ko-KR"/>
+        </w:rPr>
+        <w:t>정성적 기대효과</w:t>
+      </w:r>
+    </w:p>
+    <w:p>
+      <w:pPr>
+        <w:pStyle w:val="a3"/>
+        <w:widowControl/>
+        <w:numPr>
+          <w:ilvl w:val="0"/>
+          <w:numId w:val="1"/>
+        </w:numPr>
+        <w:wordWrap/>
+        <w:autoSpaceDE/>
+        <w:autoSpaceDN/>
+        <w:ind w:leftChars="0"/>
+        <w:jc w:val="left"/>
+        <w:rPr>
+          <w:rFonts w:asciiTheme="minorEastAsia" w:hAnsiTheme="minorEastAsia" w:cs="Times New Roman" w:hint="eastAsia"/>
+          <w:kern w:val="0"/>
+          <w:sz w:val="22"/>
+          <w:szCs w:val="22"/>
+          <w:lang w:eastAsia="ko-KR"/>
+        </w:rPr>
+      </w:pPr>
+      <w:r>
+        <w:rPr>
+          <w:rFonts w:asciiTheme="minorEastAsia" w:hAnsiTheme="minorEastAsia" w:cs="Times New Roman" w:hint="eastAsia"/>
+          <w:kern w:val="0"/>
+          <w:sz w:val="22"/>
+          <w:szCs w:val="22"/>
+          <w:lang w:eastAsia="ko-KR"/>
+        </w:rPr>
+        <w:t>정량적 기대효과</w:t>
       </w:r>
     </w:p>
     <w:sectPr>
